--- a/ICD_Control_Class_Architecture.docx
+++ b/ICD_Control_Class_Architecture.docx
@@ -4,7 +4,6 @@
   <w:body>
     <w:p>
       <w:pPr>
-        <w:jc w:val="center"/>
         <w:rPr>
           <w:sz w:val="28"/>
           <w:szCs w:val="28"/>
@@ -54,12 +53,23 @@
           <w:rtl/>
           <w:lang w:val="en-US"/>
         </w:rPr>
-        <w:t>מחלקות וארכיקטורה</w:t>
-      </w:r>
+        <w:t xml:space="preserve">מחלקות </w:t>
+      </w:r>
+      <w:proofErr w:type="spellStart"/>
+      <w:r>
+        <w:rPr>
+          <w:rFonts w:hint="cs"/>
+          <w:sz w:val="28"/>
+          <w:szCs w:val="28"/>
+          <w:rtl/>
+          <w:lang w:val="en-US"/>
+        </w:rPr>
+        <w:t>וארכיקטורה</w:t>
+      </w:r>
+      <w:proofErr w:type="spellEnd"/>
     </w:p>
     <w:p>
       <w:pPr>
-        <w:jc w:val="center"/>
         <w:rPr>
           <w:rtl/>
           <w:lang w:bidi="he"/>
@@ -131,7 +141,6 @@
     </w:p>
     <w:p>
       <w:pPr>
-        <w:jc w:val="center"/>
         <w:rPr>
           <w:rtl/>
         </w:rPr>
@@ -142,9 +151,10 @@
         <w:rPr>
           <w:b/>
           <w:bCs/>
-          <w:sz w:val="28"/>
-          <w:szCs w:val="28"/>
-          <w:rtl/>
+          <w:sz w:val="32"/>
+          <w:szCs w:val="32"/>
+          <w:rtl/>
+          <w:lang w:val="en-US"/>
         </w:rPr>
       </w:pPr>
       <w:r>
@@ -152,8 +162,8 @@
           <w:rFonts w:hint="cs"/>
           <w:b/>
           <w:bCs/>
-          <w:sz w:val="28"/>
-          <w:szCs w:val="28"/>
+          <w:sz w:val="32"/>
+          <w:szCs w:val="32"/>
           <w:rtl/>
         </w:rPr>
         <w:t>תרשים ארכיטקטור</w:t>
@@ -163,22 +173,11 @@
           <w:rFonts w:hint="eastAsia"/>
           <w:b/>
           <w:bCs/>
-          <w:sz w:val="28"/>
-          <w:szCs w:val="28"/>
+          <w:sz w:val="32"/>
+          <w:szCs w:val="32"/>
           <w:rtl/>
         </w:rPr>
         <w:t>ה</w:t>
-      </w:r>
-      <w:r>
-        <w:rPr>
-          <w:rFonts w:hint="cs"/>
-          <w:b/>
-          <w:bCs/>
-          <w:sz w:val="28"/>
-          <w:szCs w:val="28"/>
-          <w:rtl/>
-        </w:rPr>
-        <w:t>:</w:t>
       </w:r>
     </w:p>
     <w:p>
@@ -196,6 +195,7 @@
       </w:r>
       <w:r>
         <w:rPr>
+          <w:noProof/>
           <w:rtl/>
         </w:rPr>
         <w:drawing>
@@ -243,214 +243,13 @@
       <w:r>
         <w:rPr>
           <w:rFonts w:hint="cs"/>
-          <w:rtl/>
-        </w:rPr>
-        <w:t xml:space="preserve">תיאור ארכיטוקטורה: המערכת בנויה בארכיטוקטורת </w:t>
-      </w:r>
-      <w:r>
-        <w:rPr>
-          <w:lang w:val="en-US"/>
-        </w:rPr>
-        <w:t>Client-Server</w:t>
-      </w:r>
-      <w:r>
-        <w:rPr>
-          <w:rFonts w:hint="cs"/>
-          <w:rtl/>
-          <w:lang w:val="en-US"/>
-        </w:rPr>
-        <w:t xml:space="preserve"> המבוססת על 3 שכבות:</w:t>
-      </w:r>
-      <w:r>
-        <w:rPr>
-          <w:rtl/>
-          <w:lang w:val="en-US"/>
-        </w:rPr>
-        <w:br/>
-      </w:r>
-      <w:r>
-        <w:rPr>
-          <w:rFonts w:hint="cs"/>
-          <w:rtl/>
-          <w:lang w:val="en-US"/>
-        </w:rPr>
-        <w:t xml:space="preserve">1. שכבת התצוגה </w:t>
-      </w:r>
-      <w:r>
-        <w:rPr>
-          <w:lang w:val="en-US"/>
-        </w:rPr>
-        <w:t>(Client Workstation)</w:t>
-      </w:r>
-      <w:r>
-        <w:rPr>
-          <w:rFonts w:hint="cs"/>
-          <w:rtl/>
-          <w:lang w:val="en-US"/>
-        </w:rPr>
-        <w:t xml:space="preserve"> ואפליקציית דסקטופ </w:t>
-      </w:r>
-      <w:r>
-        <w:rPr>
-          <w:lang w:val="en-US"/>
-        </w:rPr>
-        <w:t>(IcdControlClient)</w:t>
-      </w:r>
-      <w:r>
-        <w:rPr>
-          <w:rFonts w:hint="cs"/>
-          <w:rtl/>
-          <w:lang w:val="en-US"/>
-        </w:rPr>
-        <w:t xml:space="preserve"> המספקת ממשק גרפי למשתמש לצפייה ועריכה של מבני נתונים וכן לניהול קבצים מקומיים</w:t>
-      </w:r>
-      <w:r>
-        <w:rPr>
-          <w:lang w:val="en-US"/>
-        </w:rPr>
-        <w:t xml:space="preserve"> </w:t>
-      </w:r>
-    </w:p>
-    <w:p>
-      <w:pPr>
-        <w:rPr>
-          <w:rtl/>
-          <w:lang w:val="en-US"/>
-        </w:rPr>
-      </w:pPr>
-      <w:r>
-        <w:rPr>
-          <w:lang w:val="en-US"/>
-        </w:rPr>
-        <w:t>(Header Files)</w:t>
-      </w:r>
-      <w:r>
-        <w:rPr>
-          <w:rFonts w:hint="cs"/>
-          <w:rtl/>
-          <w:lang w:val="en-US"/>
-        </w:rPr>
-        <w:t xml:space="preserve">, </w:t>
-      </w:r>
-    </w:p>
-    <w:p>
-      <w:pPr>
-        <w:rPr>
-          <w:rtl/>
-          <w:lang w:val="en-US"/>
-        </w:rPr>
-      </w:pPr>
-      <w:r>
-        <w:rPr>
-          <w:rFonts w:hint="cs"/>
-          <w:rtl/>
-          <w:lang w:val="en-US"/>
-        </w:rPr>
-        <w:t xml:space="preserve">2. שכבת הלוגיקה </w:t>
-      </w:r>
-      <w:r>
-        <w:rPr>
-          <w:lang w:val="en-US"/>
-        </w:rPr>
-        <w:t>(Backend server)</w:t>
-      </w:r>
-      <w:r>
-        <w:rPr>
-          <w:rFonts w:hint="cs"/>
-          <w:rtl/>
-          <w:lang w:val="en-US"/>
-        </w:rPr>
-        <w:t xml:space="preserve"> רכיב השרת </w:t>
-      </w:r>
-      <w:r>
-        <w:rPr>
-          <w:lang w:val="en-US"/>
-        </w:rPr>
-        <w:t>(IcdControl Backend)</w:t>
-      </w:r>
-      <w:r>
-        <w:rPr>
-          <w:rFonts w:hint="cs"/>
-          <w:rtl/>
-          <w:lang w:val="en-US"/>
-        </w:rPr>
-        <w:t xml:space="preserve"> המנהל את הלוגיקה העסקית, אימות משתמשים וסנכרון מול מסד הנתונים</w:t>
-      </w:r>
-    </w:p>
-    <w:p>
-      <w:pPr>
-        <w:rPr>
-          <w:rtl/>
-          <w:lang w:val="en-US"/>
-        </w:rPr>
-      </w:pPr>
-      <w:r>
-        <w:rPr>
-          <w:rFonts w:hint="cs"/>
-          <w:rtl/>
-          <w:lang w:val="en-US"/>
-        </w:rPr>
-        <w:t>3. שכבת הנתונים</w:t>
-      </w:r>
-      <w:r>
-        <w:rPr>
-          <w:lang w:val="en-US"/>
-        </w:rPr>
-        <w:t xml:space="preserve"> (Database Server)</w:t>
-      </w:r>
-      <w:r>
-        <w:rPr>
-          <w:rFonts w:hint="cs"/>
-          <w:rtl/>
-          <w:lang w:val="en-US"/>
-        </w:rPr>
-        <w:t>שרת ה</w:t>
-      </w:r>
-      <w:r>
-        <w:rPr>
-          <w:lang w:val="en-US"/>
-        </w:rPr>
-        <w:t xml:space="preserve"> (SQL Server)</w:t>
-      </w:r>
-      <w:r>
-        <w:rPr>
-          <w:rFonts w:hint="cs"/>
-          <w:rtl/>
-          <w:lang w:val="en-US"/>
-        </w:rPr>
-        <w:t xml:space="preserve"> המחזיק טבלאות מרכזיות, משתמשים הרשאות מידע אודות ה</w:t>
-      </w:r>
-      <w:r>
-        <w:rPr>
-          <w:lang w:val="en-US"/>
-        </w:rPr>
-        <w:t>ICD</w:t>
-      </w:r>
-      <w:r>
-        <w:rPr>
-          <w:rFonts w:hint="cs"/>
-          <w:rtl/>
-          <w:lang w:val="en-US"/>
-        </w:rPr>
-        <w:t xml:space="preserve"> וההודעות.</w:t>
-      </w:r>
-    </w:p>
-    <w:p>
-      <w:pPr>
-        <w:rPr>
           <w:b/>
           <w:bCs/>
           <w:sz w:val="28"/>
           <w:szCs w:val="28"/>
           <w:rtl/>
         </w:rPr>
-      </w:pPr>
-      <w:r>
-        <w:rPr>
-          <w:rtl/>
-        </w:rPr>
-        <w:lastRenderedPageBreak/>
-        <w:br/>
+        <w:t xml:space="preserve">תיאור </w:t>
       </w:r>
       <w:r>
         <w:rPr>
@@ -461,9 +260,258 @@
           <w:szCs w:val="28"/>
           <w:rtl/>
         </w:rPr>
-        <w:t>תרשים מחלקות:</w:t>
-      </w:r>
-      <w:r>
+        <w:t>ארכיטקטורה</w:t>
+      </w:r>
+    </w:p>
+    <w:p>
+      <w:pPr>
+        <w:rPr>
+          <w:lang w:val="en-US"/>
+        </w:rPr>
+      </w:pPr>
+      <w:r>
+        <w:rPr>
+          <w:rFonts w:hint="cs"/>
+          <w:rtl/>
+        </w:rPr>
+        <w:t xml:space="preserve">המערכת בנויה </w:t>
+      </w:r>
+      <w:r>
+        <w:rPr>
+          <w:rFonts w:hint="cs"/>
+          <w:rtl/>
+        </w:rPr>
+        <w:t>בארכיטקטורת</w:t>
+      </w:r>
+      <w:r>
+        <w:rPr>
+          <w:rFonts w:hint="cs"/>
+          <w:rtl/>
+        </w:rPr>
+        <w:t xml:space="preserve"> </w:t>
+      </w:r>
+      <w:r>
+        <w:rPr>
+          <w:lang w:val="en-US"/>
+        </w:rPr>
+        <w:t>Client-Server</w:t>
+      </w:r>
+      <w:r>
+        <w:rPr>
+          <w:rFonts w:hint="cs"/>
+          <w:rtl/>
+          <w:lang w:val="en-US"/>
+        </w:rPr>
+        <w:t xml:space="preserve"> המבוססת על 3 שכבות:</w:t>
+      </w:r>
+    </w:p>
+    <w:p>
+      <w:pPr>
+        <w:pStyle w:val="ListParagraph"/>
+        <w:numPr>
+          <w:ilvl w:val="0"/>
+          <w:numId w:val="12"/>
+        </w:numPr>
+        <w:rPr>
+          <w:lang w:val="en-US"/>
+        </w:rPr>
+      </w:pPr>
+      <w:r>
+        <w:rPr>
+          <w:rFonts w:hint="cs"/>
+          <w:rtl/>
+          <w:lang w:val="en-US"/>
+        </w:rPr>
+        <w:t xml:space="preserve">שכבת התצוגה </w:t>
+      </w:r>
+      <w:r>
+        <w:rPr>
+          <w:lang w:val="en-US"/>
+        </w:rPr>
+        <w:t>(Client Workstation)</w:t>
+      </w:r>
+      <w:r>
+        <w:rPr>
+          <w:rFonts w:hint="cs"/>
+          <w:rtl/>
+          <w:lang w:val="en-US"/>
+        </w:rPr>
+        <w:t xml:space="preserve"> ואפליקציית דסקטופ </w:t>
+      </w:r>
+      <w:r>
+        <w:rPr>
+          <w:lang w:val="en-US"/>
+        </w:rPr>
+        <w:t>(</w:t>
+      </w:r>
+      <w:proofErr w:type="spellStart"/>
+      <w:r>
+        <w:rPr>
+          <w:lang w:val="en-US"/>
+        </w:rPr>
+        <w:t>IcdControlClient</w:t>
+      </w:r>
+      <w:proofErr w:type="spellEnd"/>
+      <w:r>
+        <w:rPr>
+          <w:lang w:val="en-US"/>
+        </w:rPr>
+        <w:t>)</w:t>
+      </w:r>
+      <w:r>
+        <w:rPr>
+          <w:rFonts w:hint="cs"/>
+          <w:rtl/>
+          <w:lang w:val="en-US"/>
+        </w:rPr>
+        <w:t xml:space="preserve"> המספקת ממשק גרפי למשתמש לצפייה ועריכה של מבני נתונים וכן לניהול קבצים מקומיים</w:t>
+      </w:r>
+      <w:r>
+        <w:rPr>
+          <w:lang w:val="en-US"/>
+        </w:rPr>
+        <w:t>.</w:t>
+      </w:r>
+      <w:r>
+        <w:rPr>
+          <w:lang w:val="en-US"/>
+        </w:rPr>
+        <w:br/>
+      </w:r>
+    </w:p>
+    <w:p>
+      <w:pPr>
+        <w:pStyle w:val="ListParagraph"/>
+        <w:numPr>
+          <w:ilvl w:val="0"/>
+          <w:numId w:val="12"/>
+        </w:numPr>
+        <w:rPr>
+          <w:lang w:val="en-US"/>
+        </w:rPr>
+      </w:pPr>
+      <w:r>
+        <w:rPr>
+          <w:rFonts w:hint="cs"/>
+          <w:rtl/>
+          <w:lang w:val="en-US"/>
+        </w:rPr>
+        <w:t xml:space="preserve">שכבת הלוגיקה </w:t>
+      </w:r>
+      <w:r>
+        <w:rPr>
+          <w:lang w:val="en-US"/>
+        </w:rPr>
+        <w:t>(Backend server)</w:t>
+      </w:r>
+      <w:r>
+        <w:rPr>
+          <w:rFonts w:hint="cs"/>
+          <w:rtl/>
+          <w:lang w:val="en-US"/>
+        </w:rPr>
+        <w:t xml:space="preserve"> רכיב השרת </w:t>
+      </w:r>
+      <w:r>
+        <w:rPr>
+          <w:lang w:val="en-US"/>
+        </w:rPr>
+        <w:t>(</w:t>
+      </w:r>
+      <w:proofErr w:type="spellStart"/>
+      <w:r>
+        <w:rPr>
+          <w:lang w:val="en-US"/>
+        </w:rPr>
+        <w:t>IcdControl</w:t>
+      </w:r>
+      <w:proofErr w:type="spellEnd"/>
+      <w:r>
+        <w:rPr>
+          <w:lang w:val="en-US"/>
+        </w:rPr>
+        <w:t xml:space="preserve"> Backend)</w:t>
+      </w:r>
+      <w:r>
+        <w:rPr>
+          <w:rFonts w:hint="cs"/>
+          <w:rtl/>
+          <w:lang w:val="en-US"/>
+        </w:rPr>
+        <w:t xml:space="preserve"> המנהל את הלוגיקה העסקית, אימות משתמשים וסנכרון מול מסד הנתונים</w:t>
+      </w:r>
+      <w:r>
+        <w:rPr>
+          <w:lang w:val="en-US"/>
+        </w:rPr>
+        <w:br/>
+      </w:r>
+    </w:p>
+    <w:p>
+      <w:pPr>
+        <w:pStyle w:val="ListParagraph"/>
+        <w:numPr>
+          <w:ilvl w:val="0"/>
+          <w:numId w:val="12"/>
+        </w:numPr>
+        <w:rPr>
+          <w:rtl/>
+          <w:lang w:val="en-US"/>
+        </w:rPr>
+      </w:pPr>
+      <w:r>
+        <w:rPr>
+          <w:rFonts w:hint="cs"/>
+          <w:rtl/>
+          <w:lang w:val="en-US"/>
+        </w:rPr>
+        <w:t>שכבת הנתונים</w:t>
+      </w:r>
+      <w:r>
+        <w:rPr>
+          <w:lang w:val="en-US"/>
+        </w:rPr>
+        <w:t xml:space="preserve"> (Database Server)</w:t>
+      </w:r>
+      <w:r>
+        <w:rPr>
+          <w:rFonts w:hint="cs"/>
+          <w:rtl/>
+          <w:lang w:val="en-US"/>
+        </w:rPr>
+        <w:t>שרת ה</w:t>
+      </w:r>
+      <w:r>
+        <w:rPr>
+          <w:lang w:val="en-US"/>
+        </w:rPr>
+        <w:t xml:space="preserve"> (SQL Server)</w:t>
+      </w:r>
+      <w:r>
+        <w:rPr>
+          <w:rFonts w:hint="cs"/>
+          <w:rtl/>
+          <w:lang w:val="en-US"/>
+        </w:rPr>
+        <w:t xml:space="preserve"> המחזיק טבלאות מרכזיות, משתמשים הרשאות מידע אודות ה</w:t>
+      </w:r>
+      <w:r>
+        <w:rPr>
+          <w:lang w:val="en-US"/>
+        </w:rPr>
+        <w:t>ICD</w:t>
+      </w:r>
+      <w:r>
+        <w:rPr>
+          <w:rFonts w:hint="cs"/>
+          <w:rtl/>
+          <w:lang w:val="en-US"/>
+        </w:rPr>
+        <w:t xml:space="preserve"> וההודעות.</w:t>
+      </w:r>
+    </w:p>
+    <w:p>
+      <w:pPr>
         <w:rPr>
           <w:b/>
           <w:bCs/>
@@ -471,22 +519,48 @@
           <w:szCs w:val="28"/>
           <w:rtl/>
         </w:rPr>
+      </w:pPr>
+      <w:r>
+        <w:rPr>
+          <w:rtl/>
+        </w:rPr>
+        <w:lastRenderedPageBreak/>
         <w:br/>
       </w:r>
       <w:r>
         <w:rPr>
+          <w:rFonts w:hint="cs"/>
           <w:b/>
           <w:bCs/>
-          <w:noProof/>
+          <w:sz w:val="32"/>
+          <w:szCs w:val="32"/>
+          <w:rtl/>
+        </w:rPr>
+        <w:t>תרשים מחלקות</w:t>
+      </w:r>
+      <w:r>
+        <w:rPr>
+          <w:b/>
+          <w:bCs/>
           <w:sz w:val="28"/>
           <w:szCs w:val="28"/>
           <w:rtl/>
         </w:rPr>
+        <w:br/>
+      </w:r>
+      <w:r>
+        <w:rPr>
+          <w:b/>
+          <w:bCs/>
+          <w:sz w:val="28"/>
+          <w:szCs w:val="28"/>
+          <w:rtl/>
+        </w:rPr>
         <w:drawing>
-          <wp:inline distT="0" distB="0" distL="0" distR="0" wp14:anchorId="2C709E16" wp14:editId="5CF5FD6E">
-            <wp:extent cx="5486400" cy="3472180"/>
-            <wp:effectExtent l="0" t="0" r="0" b="0"/>
-            <wp:docPr id="565897447" name="Picture 1"/>
+          <wp:inline distT="0" distB="0" distL="0" distR="0" wp14:anchorId="68A2E963" wp14:editId="4E4DC1DD">
+            <wp:extent cx="5486400" cy="2222475"/>
+            <wp:effectExtent l="0" t="0" r="0" b="635"/>
+            <wp:docPr id="1764749306" name="Picture 1"/>
             <wp:cNvGraphicFramePr>
               <a:graphicFrameLocks xmlns:a="http://schemas.openxmlformats.org/drawingml/2006/main" noChangeAspect="1"/>
             </wp:cNvGraphicFramePr>
@@ -494,11 +568,17 @@
               <a:graphicData uri="http://schemas.openxmlformats.org/drawingml/2006/picture">
                 <pic:pic xmlns:pic="http://schemas.openxmlformats.org/drawingml/2006/picture">
                   <pic:nvPicPr>
-                    <pic:cNvPr id="565897447" name=""/>
+                    <pic:cNvPr id="1764749306" name="Picture 1"/>
                     <pic:cNvPicPr/>
                   </pic:nvPicPr>
                   <pic:blipFill>
-                    <a:blip r:embed="rId6"/>
+                    <a:blip r:embed="rId6">
+                      <a:extLst>
+                        <a:ext uri="{28A0092B-C50C-407E-A947-70E740481C1C}">
+                          <a14:useLocalDpi xmlns:a14="http://schemas.microsoft.com/office/drawing/2010/main" val="0"/>
+                        </a:ext>
+                      </a:extLst>
+                    </a:blip>
                     <a:stretch>
                       <a:fillRect/>
                     </a:stretch>
@@ -506,7 +586,7 @@
                   <pic:spPr>
                     <a:xfrm>
                       <a:off x="0" y="0"/>
-                      <a:ext cx="5486400" cy="3472180"/>
+                      <a:ext cx="5486400" cy="2222475"/>
                     </a:xfrm>
                     <a:prstGeom prst="rect">
                       <a:avLst/>
@@ -522,9 +602,1095 @@
     <w:p>
       <w:pPr>
         <w:rPr>
-          <w:rtl/>
-        </w:rPr>
-      </w:pPr>
+          <w:lang w:val="en-US"/>
+        </w:rPr>
+      </w:pPr>
+    </w:p>
+    <w:p>
+      <w:pPr>
+        <w:pStyle w:val="ListParagraph"/>
+        <w:numPr>
+          <w:ilvl w:val="0"/>
+          <w:numId w:val="9"/>
+        </w:numPr>
+        <w:rPr>
+          <w:lang w:val="en-IL"/>
+        </w:rPr>
+      </w:pPr>
+      <w:r>
+        <w:rPr>
+          <w:b/>
+          <w:bCs/>
+          <w:sz w:val="28"/>
+          <w:szCs w:val="28"/>
+          <w:rtl/>
+          <w:lang w:val="en-US"/>
+        </w:rPr>
+        <w:t>מחלקת</w:t>
+      </w:r>
+      <w:r>
+        <w:rPr>
+          <w:rFonts w:hint="cs"/>
+          <w:b/>
+          <w:bCs/>
+          <w:sz w:val="28"/>
+          <w:szCs w:val="28"/>
+          <w:rtl/>
+          <w:lang w:val="en-US"/>
+        </w:rPr>
+        <w:t xml:space="preserve"> </w:t>
+      </w:r>
+      <w:r>
+        <w:rPr>
+          <w:b/>
+          <w:bCs/>
+          <w:sz w:val="28"/>
+          <w:szCs w:val="28"/>
+          <w:lang w:val="en-IL"/>
+        </w:rPr>
+        <w:t>User</w:t>
+      </w:r>
+      <w:r>
+        <w:rPr>
+          <w:rFonts w:hint="cs"/>
+          <w:sz w:val="28"/>
+          <w:szCs w:val="28"/>
+          <w:rtl/>
+          <w:lang w:val="en-IL"/>
+        </w:rPr>
+        <w:t xml:space="preserve"> </w:t>
+      </w:r>
+      <w:r>
+        <w:rPr>
+          <w:lang w:val="en-IL"/>
+        </w:rPr>
+        <w:br/>
+      </w:r>
+      <w:r>
+        <w:rPr>
+          <w:rtl/>
+          <w:lang w:val="en-US"/>
+        </w:rPr>
+        <w:t>מחלקה זו מייצגת משתמש במערכת ומאפשרת ניהול הרשאות וגישה לפעולות עריכה וצפייה. המחלקה כוללת מזהה ייחודי</w:t>
+      </w:r>
+      <w:r>
+        <w:rPr>
+          <w:lang w:val="en-IL"/>
+        </w:rPr>
+        <w:t xml:space="preserve"> (id), </w:t>
+      </w:r>
+      <w:r>
+        <w:rPr>
+          <w:rtl/>
+          <w:lang w:val="en-US"/>
+        </w:rPr>
+        <w:t>פרטי פרופיל כגון שם, דואר אלקטרוני ומספר טלפון, וכן ערך</w:t>
+      </w:r>
+      <w:r>
+        <w:rPr>
+          <w:lang w:val="en-IL"/>
+        </w:rPr>
+        <w:t xml:space="preserve"> hash </w:t>
+      </w:r>
+      <w:r>
+        <w:rPr>
+          <w:rtl/>
+          <w:lang w:val="en-US"/>
+        </w:rPr>
+        <w:t>של סיסמת המשתמש. שמירה של סיסמה בצורת</w:t>
+      </w:r>
+      <w:r>
+        <w:rPr>
+          <w:lang w:val="en-IL"/>
+        </w:rPr>
+        <w:t xml:space="preserve"> Hash </w:t>
+      </w:r>
+      <w:r>
+        <w:rPr>
+          <w:rtl/>
+          <w:lang w:val="en-US"/>
+        </w:rPr>
+        <w:t>מבטיחה שסיסמה מקורית אינה נשמרת במערכת. בנוסף, קיים שדה</w:t>
+      </w:r>
+      <w:r>
+        <w:rPr>
+          <w:lang w:val="en-IL"/>
+        </w:rPr>
+        <w:t xml:space="preserve"> isAdmin </w:t>
+      </w:r>
+      <w:r>
+        <w:rPr>
+          <w:rtl/>
+          <w:lang w:val="en-US"/>
+        </w:rPr>
+        <w:t>המאפשר זיהוי של משתמשים בעלי הרשאות מנהל. שימוש במשתנה בוליאני לרמת הרשאה מאפשר ממשק פשוט ויעיל של בקרת גישה</w:t>
+      </w:r>
+      <w:r>
+        <w:rPr>
+          <w:lang w:val="en-IL"/>
+        </w:rPr>
+        <w:t>.</w:t>
+      </w:r>
+      <w:r>
+        <w:rPr>
+          <w:rtl/>
+          <w:lang w:val="en-IL"/>
+        </w:rPr>
+        <w:br/>
+      </w:r>
+    </w:p>
+    <w:p>
+      <w:pPr>
+        <w:pStyle w:val="ListParagraph"/>
+        <w:numPr>
+          <w:ilvl w:val="0"/>
+          <w:numId w:val="9"/>
+        </w:numPr>
+        <w:rPr>
+          <w:lang w:val="en-IL"/>
+        </w:rPr>
+      </w:pPr>
+      <w:r>
+        <w:rPr>
+          <w:b/>
+          <w:bCs/>
+          <w:sz w:val="28"/>
+          <w:szCs w:val="28"/>
+          <w:rtl/>
+          <w:lang w:val="en-US"/>
+        </w:rPr>
+        <w:t>מחל</w:t>
+      </w:r>
+      <w:r>
+        <w:rPr>
+          <w:rFonts w:hint="cs"/>
+          <w:b/>
+          <w:bCs/>
+          <w:sz w:val="28"/>
+          <w:szCs w:val="28"/>
+          <w:rtl/>
+          <w:lang w:val="en-US"/>
+        </w:rPr>
+        <w:t xml:space="preserve">קת </w:t>
+      </w:r>
+      <w:r>
+        <w:rPr>
+          <w:b/>
+          <w:bCs/>
+          <w:sz w:val="28"/>
+          <w:szCs w:val="28"/>
+          <w:lang w:val="en-IL"/>
+        </w:rPr>
+        <w:t>Icd</w:t>
+      </w:r>
+      <w:r>
+        <w:rPr>
+          <w:b/>
+          <w:bCs/>
+          <w:sz w:val="28"/>
+          <w:szCs w:val="28"/>
+          <w:lang w:val="en-IL"/>
+        </w:rPr>
+        <w:br/>
+      </w:r>
+      <w:r>
+        <w:rPr>
+          <w:rtl/>
+          <w:lang w:val="en-US"/>
+        </w:rPr>
+        <w:t>מחלקת</w:t>
+      </w:r>
+      <w:r>
+        <w:rPr>
+          <w:lang w:val="en-IL"/>
+        </w:rPr>
+        <w:t xml:space="preserve"> Icd </w:t>
+      </w:r>
+      <w:r>
+        <w:rPr>
+          <w:rtl/>
+          <w:lang w:val="en-US"/>
+        </w:rPr>
+        <w:t>משמשת כיחידה לוגית המאגדת תחתיה קבוצת הודעות תקשורת. כל אובייקט</w:t>
+      </w:r>
+      <w:r>
+        <w:rPr>
+          <w:lang w:val="en-IL"/>
+        </w:rPr>
+        <w:t xml:space="preserve"> ICD </w:t>
+      </w:r>
+      <w:r>
+        <w:rPr>
+          <w:rtl/>
+          <w:lang w:val="en-US"/>
+        </w:rPr>
+        <w:t>מייצג גרסה מסוימת של פרוטוקול, וכולל את כל ההודעות והמבנים הדרושים להגדרת פורמט התקשורת. מבנה זה מאפשר ניהול גרסאות והפרדה בין פרוטוקולים שונים במערכת</w:t>
+      </w:r>
+      <w:r>
+        <w:rPr>
+          <w:lang w:val="en-IL"/>
+        </w:rPr>
+        <w:t>.</w:t>
+      </w:r>
+      <w:r>
+        <w:rPr>
+          <w:rtl/>
+          <w:lang w:val="en-IL"/>
+        </w:rPr>
+        <w:br/>
+      </w:r>
+      <w:r>
+        <w:rPr>
+          <w:rFonts w:hint="cs"/>
+          <w:rtl/>
+          <w:lang w:val="en-IL"/>
+        </w:rPr>
+        <w:t xml:space="preserve">הקשר בין מחלקת </w:t>
+      </w:r>
+      <w:proofErr w:type="spellStart"/>
+      <w:r>
+        <w:rPr>
+          <w:lang w:val="en-US"/>
+        </w:rPr>
+        <w:t>Icd</w:t>
+      </w:r>
+      <w:proofErr w:type="spellEnd"/>
+      <w:r>
+        <w:rPr>
+          <w:rFonts w:hint="cs"/>
+          <w:rtl/>
+          <w:lang w:val="en-US"/>
+        </w:rPr>
+        <w:t xml:space="preserve"> לבין ה-</w:t>
+      </w:r>
+      <w:r>
+        <w:rPr>
+          <w:lang w:val="en-US"/>
+        </w:rPr>
+        <w:t>user</w:t>
+      </w:r>
+      <w:r>
+        <w:rPr>
+          <w:rFonts w:hint="cs"/>
+          <w:rtl/>
+          <w:lang w:val="en-US"/>
+        </w:rPr>
+        <w:t xml:space="preserve"> הוא </w:t>
+      </w:r>
+      <w:r>
+        <w:rPr>
+          <w:lang w:val="en-US"/>
+        </w:rPr>
+        <w:t>many-to-many</w:t>
+      </w:r>
+      <w:r>
+        <w:rPr>
+          <w:rFonts w:hint="cs"/>
+          <w:rtl/>
+          <w:lang w:val="en-US"/>
+        </w:rPr>
+        <w:t xml:space="preserve"> כאשר משתמש יכול לקבל הרשאות לכמה </w:t>
+      </w:r>
+      <w:proofErr w:type="spellStart"/>
+      <w:r>
+        <w:rPr>
+          <w:lang w:val="en-US"/>
+        </w:rPr>
+        <w:t>icd</w:t>
+      </w:r>
+      <w:proofErr w:type="spellEnd"/>
+      <w:r>
+        <w:rPr>
+          <w:rFonts w:hint="cs"/>
+          <w:rtl/>
+          <w:lang w:val="en-US"/>
+        </w:rPr>
+        <w:t xml:space="preserve"> ולכל </w:t>
+      </w:r>
+      <w:proofErr w:type="spellStart"/>
+      <w:r>
+        <w:rPr>
+          <w:lang w:val="en-US"/>
+        </w:rPr>
+        <w:t>icd</w:t>
+      </w:r>
+      <w:proofErr w:type="spellEnd"/>
+      <w:r>
+        <w:rPr>
+          <w:rFonts w:hint="cs"/>
+          <w:rtl/>
+          <w:lang w:val="en-US"/>
+        </w:rPr>
+        <w:t xml:space="preserve"> יכול להיות כמה משתמשים עם הרשאות. קיימים שני סווגים של הרשאות </w:t>
+      </w:r>
+      <w:r>
+        <w:rPr>
+          <w:rtl/>
+          <w:lang w:val="en-US"/>
+        </w:rPr>
+        <w:t>–</w:t>
+      </w:r>
+      <w:r>
+        <w:rPr>
+          <w:rFonts w:hint="cs"/>
+          <w:rtl/>
+          <w:lang w:val="en-US"/>
+        </w:rPr>
+        <w:t xml:space="preserve"> צופה ועורך.</w:t>
+      </w:r>
+      <w:r>
+        <w:rPr>
+          <w:rtl/>
+          <w:lang w:val="en-IL"/>
+        </w:rPr>
+        <w:br/>
+      </w:r>
+    </w:p>
+    <w:p>
+      <w:pPr>
+        <w:pStyle w:val="ListParagraph"/>
+        <w:numPr>
+          <w:ilvl w:val="0"/>
+          <w:numId w:val="9"/>
+        </w:numPr>
+        <w:rPr>
+          <w:lang w:val="en-IL"/>
+        </w:rPr>
+      </w:pPr>
+      <w:r>
+        <w:rPr>
+          <w:b/>
+          <w:bCs/>
+          <w:sz w:val="28"/>
+          <w:szCs w:val="28"/>
+          <w:rtl/>
+          <w:lang w:val="en-US"/>
+        </w:rPr>
+        <w:t>מחלק</w:t>
+      </w:r>
+      <w:r>
+        <w:rPr>
+          <w:rFonts w:hint="cs"/>
+          <w:b/>
+          <w:bCs/>
+          <w:sz w:val="28"/>
+          <w:szCs w:val="28"/>
+          <w:rtl/>
+          <w:lang w:val="en-US"/>
+        </w:rPr>
+        <w:t xml:space="preserve">ת </w:t>
+      </w:r>
+      <w:r>
+        <w:rPr>
+          <w:b/>
+          <w:bCs/>
+          <w:sz w:val="28"/>
+          <w:szCs w:val="28"/>
+          <w:lang w:val="en-IL"/>
+        </w:rPr>
+        <w:t>BaseField</w:t>
+      </w:r>
+      <w:r>
+        <w:rPr>
+          <w:lang w:val="en-IL"/>
+        </w:rPr>
+        <w:br/>
+        <w:t>BaseField</w:t>
+      </w:r>
+      <w:r>
+        <w:rPr>
+          <w:rFonts w:hint="cs"/>
+          <w:rtl/>
+          <w:lang w:val="en-IL"/>
+        </w:rPr>
+        <w:t xml:space="preserve"> </w:t>
+      </w:r>
+      <w:r>
+        <w:rPr>
+          <w:rtl/>
+          <w:lang w:val="en-US"/>
+        </w:rPr>
+        <w:t>היא מחלקת על מופשטת המהווה בסיס לכל סוגי השדות במערכת. היא מגדירה מאפיינים משותפים כגון מזהה ושם, ומשמשת כנקודת ירושה למחלקות המייצגות שדות פרימיטיביים או מבנים מורכבים. מבנה זה מאפשר אחידות ויכולת הרחבה עתידית</w:t>
+      </w:r>
+      <w:r>
+        <w:rPr>
+          <w:lang w:val="en-IL"/>
+        </w:rPr>
+        <w:t>.</w:t>
+      </w:r>
+      <w:r>
+        <w:rPr>
+          <w:rtl/>
+          <w:lang w:val="en-IL"/>
+        </w:rPr>
+        <w:br/>
+      </w:r>
+    </w:p>
+    <w:p>
+      <w:pPr>
+        <w:pStyle w:val="ListParagraph"/>
+        <w:numPr>
+          <w:ilvl w:val="0"/>
+          <w:numId w:val="9"/>
+        </w:numPr>
+        <w:rPr>
+          <w:lang w:val="en-IL"/>
+        </w:rPr>
+      </w:pPr>
+      <w:r>
+        <w:rPr>
+          <w:b/>
+          <w:bCs/>
+          <w:sz w:val="28"/>
+          <w:szCs w:val="28"/>
+          <w:rtl/>
+          <w:lang w:val="en-US"/>
+        </w:rPr>
+        <w:t>מחלקת</w:t>
+      </w:r>
+      <w:r>
+        <w:rPr>
+          <w:rFonts w:hint="cs"/>
+          <w:b/>
+          <w:bCs/>
+          <w:sz w:val="28"/>
+          <w:szCs w:val="28"/>
+          <w:rtl/>
+          <w:lang w:val="en-IL"/>
+        </w:rPr>
+        <w:t xml:space="preserve"> </w:t>
+      </w:r>
+      <w:r>
+        <w:rPr>
+          <w:b/>
+          <w:bCs/>
+          <w:sz w:val="28"/>
+          <w:szCs w:val="28"/>
+          <w:lang w:val="en-IL"/>
+        </w:rPr>
+        <w:t>Message</w:t>
+      </w:r>
+      <w:r>
+        <w:rPr>
+          <w:lang w:val="en-IL"/>
+        </w:rPr>
+        <w:br/>
+      </w:r>
+      <w:r>
+        <w:rPr>
+          <w:rtl/>
+          <w:lang w:val="en-US"/>
+        </w:rPr>
+        <w:t>מחלקת</w:t>
+      </w:r>
+      <w:r>
+        <w:rPr>
+          <w:lang w:val="en-IL"/>
+        </w:rPr>
+        <w:t xml:space="preserve"> Message </w:t>
+      </w:r>
+      <w:r>
+        <w:rPr>
+          <w:rtl/>
+          <w:lang w:val="en-US"/>
+        </w:rPr>
+        <w:t xml:space="preserve">מתארת הודעת תקשורת. הודעה מורכבת מרשימת אובייקטים </w:t>
+      </w:r>
+      <w:r>
+        <w:rPr>
+          <w:rtl/>
+          <w:lang w:val="en-US"/>
+        </w:rPr>
+        <w:lastRenderedPageBreak/>
+        <w:t>היורשים מ־</w:t>
+      </w:r>
+      <w:r>
+        <w:rPr>
+          <w:lang w:val="en-IL"/>
+        </w:rPr>
+        <w:t xml:space="preserve">BaseField </w:t>
+      </w:r>
+      <w:r>
+        <w:rPr>
+          <w:rFonts w:hint="cs"/>
+          <w:rtl/>
+          <w:lang w:val="en-IL"/>
+        </w:rPr>
+        <w:t xml:space="preserve"> </w:t>
+      </w:r>
+      <w:r>
+        <w:rPr>
+          <w:rtl/>
+          <w:lang w:val="en-US"/>
+        </w:rPr>
+        <w:t>המייצגים שדות שונים או מבנים מורכבים. המחלקה כוללת מאפיינים המאפיינים הודעות תקשורת, כגון</w:t>
+      </w:r>
+      <w:r>
+        <w:rPr>
+          <w:lang w:val="en-IL"/>
+        </w:rPr>
+        <w:t xml:space="preserve"> isRx </w:t>
+      </w:r>
+      <w:r>
+        <w:rPr>
+          <w:rtl/>
+          <w:lang w:val="en-US"/>
+        </w:rPr>
+        <w:t>לציון הודעות קלט ו־</w:t>
+      </w:r>
+      <w:r>
+        <w:rPr>
+          <w:lang w:val="en-IL"/>
+        </w:rPr>
+        <w:t xml:space="preserve">isMsb </w:t>
+      </w:r>
+      <w:r>
+        <w:rPr>
+          <w:rtl/>
+          <w:lang w:val="en-US"/>
+        </w:rPr>
+        <w:t>לציון סדר הבתים (במידת הצורך). הירושה מ־</w:t>
+      </w:r>
+      <w:r>
+        <w:rPr>
+          <w:lang w:val="en-IL"/>
+        </w:rPr>
+        <w:t xml:space="preserve">BaseField </w:t>
+      </w:r>
+      <w:r>
+        <w:rPr>
+          <w:rtl/>
+          <w:lang w:val="en-US"/>
+        </w:rPr>
+        <w:t>מאפשרת ל־</w:t>
+      </w:r>
+      <w:r>
+        <w:rPr>
+          <w:lang w:val="en-IL"/>
+        </w:rPr>
+        <w:t xml:space="preserve">Message </w:t>
+      </w:r>
+      <w:r>
+        <w:rPr>
+          <w:rtl/>
+          <w:lang w:val="en-US"/>
+        </w:rPr>
+        <w:t>להתנהג כמבנה לכל דבר</w:t>
+      </w:r>
+      <w:r>
+        <w:rPr>
+          <w:lang w:val="en-IL"/>
+        </w:rPr>
+        <w:t>.</w:t>
+      </w:r>
+      <w:r>
+        <w:rPr>
+          <w:rtl/>
+          <w:lang w:val="en-IL"/>
+        </w:rPr>
+        <w:br/>
+      </w:r>
+    </w:p>
+    <w:p>
+      <w:pPr>
+        <w:pStyle w:val="ListParagraph"/>
+        <w:numPr>
+          <w:ilvl w:val="0"/>
+          <w:numId w:val="9"/>
+        </w:numPr>
+        <w:rPr>
+          <w:lang w:val="en-IL"/>
+        </w:rPr>
+      </w:pPr>
+      <w:r>
+        <w:rPr>
+          <w:b/>
+          <w:bCs/>
+          <w:sz w:val="28"/>
+          <w:szCs w:val="28"/>
+          <w:rtl/>
+          <w:lang w:val="en-US"/>
+        </w:rPr>
+        <w:t>מחלקת</w:t>
+      </w:r>
+      <w:r>
+        <w:rPr>
+          <w:rFonts w:hint="cs"/>
+          <w:b/>
+          <w:bCs/>
+          <w:sz w:val="28"/>
+          <w:szCs w:val="28"/>
+          <w:rtl/>
+          <w:lang w:val="en-IL"/>
+        </w:rPr>
+        <w:t xml:space="preserve"> </w:t>
+      </w:r>
+      <w:r>
+        <w:rPr>
+          <w:b/>
+          <w:bCs/>
+          <w:sz w:val="28"/>
+          <w:szCs w:val="28"/>
+          <w:lang w:val="en-IL"/>
+        </w:rPr>
+        <w:t>Struct</w:t>
+      </w:r>
+      <w:r>
+        <w:rPr>
+          <w:b/>
+          <w:bCs/>
+          <w:sz w:val="28"/>
+          <w:szCs w:val="28"/>
+          <w:lang w:val="en-IL"/>
+        </w:rPr>
+        <w:br/>
+      </w:r>
+      <w:r>
+        <w:rPr>
+          <w:lang w:val="en-IL"/>
+        </w:rPr>
+        <w:t xml:space="preserve">Struct </w:t>
+      </w:r>
+      <w:r>
+        <w:rPr>
+          <w:rtl/>
+          <w:lang w:val="en-US"/>
+        </w:rPr>
+        <w:t>מייצג מבנה לוגי המורכב ממספר שדות. מבנה זה יכול לכלול שדות פרימיטיביים מסוג</w:t>
+      </w:r>
+      <w:r>
+        <w:rPr>
+          <w:lang w:val="en-IL"/>
+        </w:rPr>
+        <w:t xml:space="preserve"> DataField </w:t>
+      </w:r>
+      <w:r>
+        <w:rPr>
+          <w:rtl/>
+          <w:lang w:val="en-US"/>
+        </w:rPr>
+        <w:t>או מבנים אחרים מסוג</w:t>
+      </w:r>
+      <w:r>
+        <w:rPr>
+          <w:lang w:val="en-IL"/>
+        </w:rPr>
+        <w:t xml:space="preserve"> Struct, </w:t>
+      </w:r>
+      <w:r>
+        <w:rPr>
+          <w:rtl/>
+          <w:lang w:val="en-US"/>
+        </w:rPr>
+        <w:t>ובכך מאפשר בנייה היררכית של מבני נתונים מורכבים. המחלקה כוללת גם שדה</w:t>
+      </w:r>
+      <w:r>
+        <w:rPr>
+          <w:lang w:val="en-IL"/>
+        </w:rPr>
+        <w:t xml:space="preserve"> isUnion </w:t>
+      </w:r>
+      <w:r>
+        <w:rPr>
+          <w:rtl/>
+          <w:lang w:val="en-US"/>
+        </w:rPr>
+        <w:t>המיועד לתמיכה עתידית במבני</w:t>
+      </w:r>
+      <w:r>
+        <w:rPr>
+          <w:lang w:val="en-IL"/>
+        </w:rPr>
+        <w:t xml:space="preserve"> Union.</w:t>
+      </w:r>
+      <w:r>
+        <w:rPr>
+          <w:rtl/>
+          <w:lang w:val="en-IL"/>
+        </w:rPr>
+        <w:br/>
+      </w:r>
+    </w:p>
+    <w:p>
+      <w:pPr>
+        <w:pStyle w:val="ListParagraph"/>
+        <w:numPr>
+          <w:ilvl w:val="0"/>
+          <w:numId w:val="9"/>
+        </w:numPr>
+        <w:rPr>
+          <w:lang w:val="en-IL"/>
+        </w:rPr>
+      </w:pPr>
+      <w:r>
+        <w:rPr>
+          <w:b/>
+          <w:bCs/>
+          <w:sz w:val="28"/>
+          <w:szCs w:val="28"/>
+          <w:rtl/>
+          <w:lang w:val="en-US"/>
+        </w:rPr>
+        <w:t>מחלקת</w:t>
+      </w:r>
+      <w:r>
+        <w:rPr>
+          <w:rFonts w:hint="cs"/>
+          <w:b/>
+          <w:bCs/>
+          <w:sz w:val="28"/>
+          <w:szCs w:val="28"/>
+          <w:rtl/>
+          <w:lang w:val="en-IL"/>
+        </w:rPr>
+        <w:t xml:space="preserve"> </w:t>
+      </w:r>
+      <w:r>
+        <w:rPr>
+          <w:b/>
+          <w:bCs/>
+          <w:sz w:val="28"/>
+          <w:szCs w:val="28"/>
+          <w:lang w:val="en-IL"/>
+        </w:rPr>
+        <w:t>DataField</w:t>
+      </w:r>
+      <w:r>
+        <w:rPr>
+          <w:lang w:val="en-IL"/>
+        </w:rPr>
+        <w:br/>
+        <w:t xml:space="preserve">DataField </w:t>
+      </w:r>
+      <w:r>
+        <w:rPr>
+          <w:rtl/>
+          <w:lang w:val="en-US"/>
+        </w:rPr>
+        <w:t>הוא שדה פרימיטיבי הכולל טיפוס נתונים בסיסי כגון</w:t>
+      </w:r>
+      <w:r>
+        <w:rPr>
+          <w:lang w:val="en-IL"/>
+        </w:rPr>
+        <w:t xml:space="preserve"> int, double, float </w:t>
+      </w:r>
+      <w:r>
+        <w:rPr>
+          <w:rtl/>
+          <w:lang w:val="en-US"/>
+        </w:rPr>
+        <w:t>או</w:t>
+      </w:r>
+      <w:r>
+        <w:rPr>
+          <w:lang w:val="en-IL"/>
+        </w:rPr>
+        <w:t xml:space="preserve"> bool. </w:t>
+      </w:r>
+      <w:r>
+        <w:rPr>
+          <w:rtl/>
+          <w:lang w:val="en-US"/>
+        </w:rPr>
+        <w:t>מדובר ביחידות מידע בסיסיות המופיעות בהודעות או במבנים. הירושה מ־</w:t>
+      </w:r>
+      <w:r>
+        <w:rPr>
+          <w:lang w:val="en-IL"/>
+        </w:rPr>
+        <w:t xml:space="preserve">BaseField </w:t>
+      </w:r>
+      <w:r>
+        <w:rPr>
+          <w:rtl/>
+          <w:lang w:val="en-US"/>
+        </w:rPr>
+        <w:t>מאפשרת שילוב של שדות פרימיטיביים בכל מקום במערכת, באופן עקבי ואחיד</w:t>
+      </w:r>
+      <w:r>
+        <w:rPr>
+          <w:lang w:val="en-IL"/>
+        </w:rPr>
+        <w:t>.</w:t>
+      </w:r>
+      <w:r>
+        <w:rPr>
+          <w:rtl/>
+          <w:lang w:val="en-IL"/>
+        </w:rPr>
+        <w:br/>
+      </w:r>
+    </w:p>
+    <w:p>
+      <w:pPr>
+        <w:pStyle w:val="ListParagraph"/>
+        <w:numPr>
+          <w:ilvl w:val="0"/>
+          <w:numId w:val="9"/>
+        </w:numPr>
+        <w:rPr>
+          <w:lang w:val="en-IL"/>
+        </w:rPr>
+      </w:pPr>
+      <w:r>
+        <w:rPr>
+          <w:b/>
+          <w:bCs/>
+          <w:sz w:val="28"/>
+          <w:szCs w:val="28"/>
+          <w:rtl/>
+          <w:lang w:val="en-US"/>
+        </w:rPr>
+        <w:t>מחלק</w:t>
+      </w:r>
+      <w:r>
+        <w:rPr>
+          <w:rFonts w:hint="cs"/>
+          <w:b/>
+          <w:bCs/>
+          <w:sz w:val="28"/>
+          <w:szCs w:val="28"/>
+          <w:rtl/>
+          <w:lang w:val="en-US"/>
+        </w:rPr>
+        <w:t xml:space="preserve">ת </w:t>
+      </w:r>
+      <w:r>
+        <w:rPr>
+          <w:b/>
+          <w:bCs/>
+          <w:sz w:val="28"/>
+          <w:szCs w:val="28"/>
+          <w:lang w:val="en-IL"/>
+        </w:rPr>
+        <w:t>CommunicationClient</w:t>
+      </w:r>
+      <w:r>
+        <w:rPr>
+          <w:lang w:val="en-IL"/>
+        </w:rPr>
+        <w:br/>
+      </w:r>
+      <w:r>
+        <w:rPr>
+          <w:rtl/>
+          <w:lang w:val="en-US"/>
+        </w:rPr>
+        <w:t>מחלקת</w:t>
+      </w:r>
+      <w:r>
+        <w:rPr>
+          <w:lang w:val="en-IL"/>
+        </w:rPr>
+        <w:t xml:space="preserve"> CommunicationClient </w:t>
+      </w:r>
+      <w:r>
+        <w:rPr>
+          <w:rtl/>
+          <w:lang w:val="en-US"/>
+        </w:rPr>
+        <w:t>משמשת כמתווך בין הממשק הגרפי לבין שרת חיצוני או שכבת שירות. תפקידיה כוללים שליפה ועדכון של משתמשים, שליפה ועדכון של אובייק</w:t>
+      </w:r>
+      <w:r>
+        <w:rPr>
+          <w:rFonts w:hint="cs"/>
+          <w:rtl/>
+          <w:lang w:val="en-IL"/>
+        </w:rPr>
+        <w:t>טי</w:t>
+      </w:r>
+      <w:r>
+        <w:rPr>
+          <w:rFonts w:hint="cs"/>
+          <w:rtl/>
+          <w:lang w:val="en-US"/>
+        </w:rPr>
+        <w:t xml:space="preserve">ם, </w:t>
+      </w:r>
+      <w:r>
+        <w:rPr>
+          <w:rtl/>
+          <w:lang w:val="en-US"/>
+        </w:rPr>
+        <w:t>בדיקת מצב תקשורת</w:t>
+      </w:r>
+      <w:r>
+        <w:rPr>
+          <w:rFonts w:hint="cs"/>
+          <w:rtl/>
+          <w:lang w:val="en-US"/>
+        </w:rPr>
+        <w:t xml:space="preserve">, </w:t>
+      </w:r>
+      <w:r>
+        <w:rPr>
+          <w:rtl/>
+          <w:lang w:val="en-US"/>
+        </w:rPr>
+        <w:t xml:space="preserve">אימות סיסמאות </w:t>
+      </w:r>
+      <w:r>
+        <w:rPr>
+          <w:rFonts w:hint="cs"/>
+          <w:rtl/>
+          <w:lang w:val="en-US"/>
+        </w:rPr>
+        <w:t>ועוד</w:t>
+      </w:r>
+    </w:p>
+    <w:p>
+      <w:pPr>
+        <w:pStyle w:val="ListParagraph"/>
+        <w:rPr>
+          <w:lang w:val="en-IL"/>
+        </w:rPr>
+      </w:pPr>
+    </w:p>
+    <w:p>
+      <w:pPr>
+        <w:rPr>
+          <w:b/>
+          <w:bCs/>
+          <w:sz w:val="28"/>
+          <w:szCs w:val="28"/>
+          <w:rtl/>
+          <w:lang w:val="en-US"/>
+        </w:rPr>
+      </w:pPr>
+      <w:r>
+        <w:rPr>
+          <w:b/>
+          <w:bCs/>
+          <w:sz w:val="28"/>
+          <w:szCs w:val="28"/>
+          <w:rtl/>
+          <w:lang w:val="en-US"/>
+        </w:rPr>
+        <w:t>הערות כלליות</w:t>
+      </w:r>
+    </w:p>
+    <w:p>
+      <w:pPr>
+        <w:pStyle w:val="ListParagraph"/>
+        <w:numPr>
+          <w:ilvl w:val="0"/>
+          <w:numId w:val="14"/>
+        </w:numPr>
+        <w:rPr>
+          <w:lang w:val="en-IL"/>
+        </w:rPr>
+      </w:pPr>
+      <w:r>
+        <w:rPr>
+          <w:rtl/>
+          <w:lang w:val="en-US"/>
+        </w:rPr>
+        <w:t>המבנים תוכננו כך שניתן יהיה להוסיף הרחבות עתידיות ללא שינוי מהותי בארכיטקטורה</w:t>
+      </w:r>
+      <w:r>
+        <w:rPr>
+          <w:lang w:val="en-IL"/>
+        </w:rPr>
+        <w:t>.</w:t>
+      </w:r>
+    </w:p>
+    <w:p>
+      <w:pPr>
+        <w:pStyle w:val="ListParagraph"/>
+        <w:numPr>
+          <w:ilvl w:val="0"/>
+          <w:numId w:val="14"/>
+        </w:numPr>
+        <w:rPr>
+          <w:lang w:val="en-IL"/>
+        </w:rPr>
+      </w:pPr>
+      <w:r>
+        <w:rPr>
+          <w:rtl/>
+          <w:lang w:val="en-US"/>
+        </w:rPr>
+        <w:t>התרשים הלוגי מייצג את מבנה המערכת אך אינו כולל את מבני בסיס הנתונים</w:t>
+      </w:r>
+      <w:r>
+        <w:rPr>
+          <w:lang w:val="en-IL"/>
+        </w:rPr>
+        <w:t>.</w:t>
+      </w:r>
+    </w:p>
+    <w:p>
+      <w:pPr>
+        <w:pStyle w:val="ListParagraph"/>
+        <w:numPr>
+          <w:ilvl w:val="0"/>
+          <w:numId w:val="14"/>
+        </w:numPr>
+        <w:rPr>
+          <w:lang w:val="en-IL"/>
+        </w:rPr>
+      </w:pPr>
+      <w:r>
+        <w:rPr>
+          <w:rtl/>
+          <w:lang w:val="en-US"/>
+        </w:rPr>
+        <w:t>המערכת תומכת בבניית מבני נתונים מורכבים ובארגון היררכי של הודעות ושדות, תוך שמירה על פשטות ואחידות בממשק</w:t>
+      </w:r>
+      <w:r>
+        <w:rPr>
+          <w:lang w:val="en-IL"/>
+        </w:rPr>
+        <w:t>.</w:t>
+      </w:r>
+    </w:p>
+    <w:p>
+      <w:pPr>
+        <w:pStyle w:val="ListParagraph"/>
+        <w:numPr>
+          <w:ilvl w:val="0"/>
+          <w:numId w:val="14"/>
+        </w:numPr>
+        <w:rPr>
+          <w:rFonts w:hint="cs"/>
+          <w:rtl/>
+          <w:lang w:val="en-IL"/>
+        </w:rPr>
+      </w:pPr>
+      <w:r>
+        <w:rPr>
+          <w:rFonts w:hint="cs"/>
+          <w:rtl/>
+          <w:lang w:val="en-IL"/>
+        </w:rPr>
+        <w:t xml:space="preserve">ייתכנו </w:t>
+      </w:r>
+      <w:proofErr w:type="spellStart"/>
+      <w:r>
+        <w:rPr>
+          <w:rFonts w:hint="cs"/>
+          <w:rtl/>
+          <w:lang w:val="en-IL"/>
+        </w:rPr>
+        <w:t>שינווים</w:t>
+      </w:r>
+      <w:proofErr w:type="spellEnd"/>
+      <w:r>
+        <w:rPr>
+          <w:rFonts w:hint="cs"/>
+          <w:rtl/>
+          <w:lang w:val="en-IL"/>
+        </w:rPr>
+        <w:t xml:space="preserve"> ותוספות למבנים בהתאם להספק והוספת פיצ׳קים</w:t>
+      </w:r>
+      <w:r>
+        <w:rPr>
+          <w:rtl/>
+          <w:lang w:val="en-IL"/>
+        </w:rPr>
+        <w:br/>
+      </w:r>
     </w:p>
     <w:sectPr>
       <w:pgSz w:w="12240" w:h="15840"/>
@@ -539,6 +1705,232 @@
 <file path=word/numbering.xml><?xml version="1.0" encoding="utf-8"?>
 <w:numbering xmlns:wpc="http://schemas.microsoft.com/office/word/2010/wordprocessingCanvas" xmlns:cx="http://schemas.microsoft.com/office/drawing/2014/chartex" xmlns:cx1="http://schemas.microsoft.com/office/drawing/2015/9/8/chartex" xmlns:cx2="http://schemas.microsoft.com/office/drawing/2015/10/21/chartex" xmlns:cx3="http://schemas.microsoft.com/office/drawing/2016/5/9/chartex" xmlns:cx4="http://schemas.microsoft.com/office/drawing/2016/5/10/chartex" xmlns:cx5="http://schemas.microsoft.com/office/drawing/2016/5/11/chartex" xmlns:cx6="http://schemas.microsoft.com/office/drawing/2016/5/12/chartex" xmlns:cx7="http://schemas.microsoft.com/office/drawing/2016/5/13/chartex" xmlns:cx8="http://schemas.microsoft.com/office/drawing/2016/5/14/chartex" xmlns:mc="http://schemas.openxmlformats.org/markup-compatibility/2006" xmlns:aink="http://schemas.microsoft.com/office/drawing/2016/ink" xmlns:am3d="http://schemas.microsoft.com/office/drawing/2017/model3d" xmlns:o="urn:schemas-microsoft-com:office:office" xmlns:oel="http://schemas.microsoft.com/office/2019/extlst" xmlns:r="http://schemas.openxmlformats.org/officeDocument/2006/relationships" xmlns:m="http://schemas.openxmlformats.org/officeDocument/2006/math" xmlns:v="urn:schemas-microsoft-com:vml" xmlns:wp14="http://schemas.microsoft.com/office/word/2010/wordprocessingDrawing" xmlns:wp="http://schemas.openxmlformats.org/drawingml/2006/wordprocessingDrawing" xmlns:w10="urn:schemas-microsoft-com:office:word" xmlns:w="http://schemas.openxmlformats.org/wordprocessingml/2006/main" xmlns:w14="http://schemas.microsoft.com/office/word/2010/wordml" xmlns:w15="http://schemas.microsoft.com/office/word/2012/wordml" xmlns:w16cex="http://schemas.microsoft.com/office/word/2018/wordml/cex" xmlns:w16cid="http://schemas.microsoft.com/office/word/2016/wordml/cid" xmlns:w16="http://schemas.microsoft.com/office/word/2018/wordml" xmlns:w16du="http://schemas.microsoft.com/office/word/2023/wordml/word16du" xmlns:w16sdtdh="http://schemas.microsoft.com/office/word/2020/wordml/sdtdatahash" xmlns:w16sdtfl="http://schemas.microsoft.com/office/word/2024/wordml/sdtformatlock" xmlns:w16se="http://schemas.microsoft.com/office/word/2015/wordml/symex" xmlns:wpg="http://schemas.microsoft.com/office/word/2010/wordprocessingGroup" xmlns:wpi="http://schemas.microsoft.com/office/word/2010/wordprocessingInk" xmlns:wne="http://schemas.microsoft.com/office/word/2006/wordml" xmlns:wps="http://schemas.microsoft.com/office/word/2010/wordprocessingShape" mc:Ignorable="w14 w15 w16se w16cid w16 w16cex w16sdtdh w16sdtfl w16du wp14">
   <w:abstractNum w:abstractNumId="0" w15:restartNumberingAfterBreak="0">
+    <w:nsid w:val="000D201D"/>
+    <w:multiLevelType w:val="hybridMultilevel"/>
+    <w:tmpl w:val="7EF88CF8"/>
+    <w:lvl w:ilvl="0" w:tplc="04090001">
+      <w:start w:val="1"/>
+      <w:numFmt w:val="bullet"/>
+      <w:lvlText w:val=""/>
+      <w:lvlJc w:val="left"/>
+      <w:pPr>
+        <w:ind w:left="720" w:hanging="360"/>
+      </w:pPr>
+      <w:rPr>
+        <w:rFonts w:ascii="Symbol" w:hAnsi="Symbol" w:hint="default"/>
+      </w:rPr>
+    </w:lvl>
+    <w:lvl w:ilvl="1" w:tplc="04090003" w:tentative="1">
+      <w:start w:val="1"/>
+      <w:numFmt w:val="bullet"/>
+      <w:lvlText w:val="o"/>
+      <w:lvlJc w:val="left"/>
+      <w:pPr>
+        <w:ind w:left="1440" w:hanging="360"/>
+      </w:pPr>
+      <w:rPr>
+        <w:rFonts w:ascii="Courier New" w:hAnsi="Courier New" w:cs="Courier New" w:hint="default"/>
+      </w:rPr>
+    </w:lvl>
+    <w:lvl w:ilvl="2" w:tplc="04090005" w:tentative="1">
+      <w:start w:val="1"/>
+      <w:numFmt w:val="bullet"/>
+      <w:lvlText w:val=""/>
+      <w:lvlJc w:val="left"/>
+      <w:pPr>
+        <w:ind w:left="2160" w:hanging="360"/>
+      </w:pPr>
+      <w:rPr>
+        <w:rFonts w:ascii="Wingdings" w:hAnsi="Wingdings" w:hint="default"/>
+      </w:rPr>
+    </w:lvl>
+    <w:lvl w:ilvl="3" w:tplc="04090001" w:tentative="1">
+      <w:start w:val="1"/>
+      <w:numFmt w:val="bullet"/>
+      <w:lvlText w:val=""/>
+      <w:lvlJc w:val="left"/>
+      <w:pPr>
+        <w:ind w:left="2880" w:hanging="360"/>
+      </w:pPr>
+      <w:rPr>
+        <w:rFonts w:ascii="Symbol" w:hAnsi="Symbol" w:hint="default"/>
+      </w:rPr>
+    </w:lvl>
+    <w:lvl w:ilvl="4" w:tplc="04090003" w:tentative="1">
+      <w:start w:val="1"/>
+      <w:numFmt w:val="bullet"/>
+      <w:lvlText w:val="o"/>
+      <w:lvlJc w:val="left"/>
+      <w:pPr>
+        <w:ind w:left="3600" w:hanging="360"/>
+      </w:pPr>
+      <w:rPr>
+        <w:rFonts w:ascii="Courier New" w:hAnsi="Courier New" w:cs="Courier New" w:hint="default"/>
+      </w:rPr>
+    </w:lvl>
+    <w:lvl w:ilvl="5" w:tplc="04090005" w:tentative="1">
+      <w:start w:val="1"/>
+      <w:numFmt w:val="bullet"/>
+      <w:lvlText w:val=""/>
+      <w:lvlJc w:val="left"/>
+      <w:pPr>
+        <w:ind w:left="4320" w:hanging="360"/>
+      </w:pPr>
+      <w:rPr>
+        <w:rFonts w:ascii="Wingdings" w:hAnsi="Wingdings" w:hint="default"/>
+      </w:rPr>
+    </w:lvl>
+    <w:lvl w:ilvl="6" w:tplc="04090001" w:tentative="1">
+      <w:start w:val="1"/>
+      <w:numFmt w:val="bullet"/>
+      <w:lvlText w:val=""/>
+      <w:lvlJc w:val="left"/>
+      <w:pPr>
+        <w:ind w:left="5040" w:hanging="360"/>
+      </w:pPr>
+      <w:rPr>
+        <w:rFonts w:ascii="Symbol" w:hAnsi="Symbol" w:hint="default"/>
+      </w:rPr>
+    </w:lvl>
+    <w:lvl w:ilvl="7" w:tplc="04090003" w:tentative="1">
+      <w:start w:val="1"/>
+      <w:numFmt w:val="bullet"/>
+      <w:lvlText w:val="o"/>
+      <w:lvlJc w:val="left"/>
+      <w:pPr>
+        <w:ind w:left="5760" w:hanging="360"/>
+      </w:pPr>
+      <w:rPr>
+        <w:rFonts w:ascii="Courier New" w:hAnsi="Courier New" w:cs="Courier New" w:hint="default"/>
+      </w:rPr>
+    </w:lvl>
+    <w:lvl w:ilvl="8" w:tplc="04090005" w:tentative="1">
+      <w:start w:val="1"/>
+      <w:numFmt w:val="bullet"/>
+      <w:lvlText w:val=""/>
+      <w:lvlJc w:val="left"/>
+      <w:pPr>
+        <w:ind w:left="6480" w:hanging="360"/>
+      </w:pPr>
+      <w:rPr>
+        <w:rFonts w:ascii="Wingdings" w:hAnsi="Wingdings" w:hint="default"/>
+      </w:rPr>
+    </w:lvl>
+  </w:abstractNum>
+  <w:abstractNum w:abstractNumId="1" w15:restartNumberingAfterBreak="0">
+    <w:nsid w:val="0ED70C44"/>
+    <w:multiLevelType w:val="multilevel"/>
+    <w:tmpl w:val="59160912"/>
+    <w:lvl w:ilvl="0">
+      <w:start w:val="1"/>
+      <w:numFmt w:val="decimal"/>
+      <w:lvlText w:val="%1."/>
+      <w:lvlJc w:val="left"/>
+      <w:pPr>
+        <w:tabs>
+          <w:tab w:val="num" w:pos="720"/>
+        </w:tabs>
+        <w:ind w:left="720" w:hanging="360"/>
+      </w:pPr>
+    </w:lvl>
+    <w:lvl w:ilvl="1" w:tentative="1">
+      <w:start w:val="1"/>
+      <w:numFmt w:val="decimal"/>
+      <w:lvlText w:val="%2."/>
+      <w:lvlJc w:val="left"/>
+      <w:pPr>
+        <w:tabs>
+          <w:tab w:val="num" w:pos="1440"/>
+        </w:tabs>
+        <w:ind w:left="1440" w:hanging="360"/>
+      </w:pPr>
+    </w:lvl>
+    <w:lvl w:ilvl="2" w:tentative="1">
+      <w:start w:val="1"/>
+      <w:numFmt w:val="decimal"/>
+      <w:lvlText w:val="%3."/>
+      <w:lvlJc w:val="left"/>
+      <w:pPr>
+        <w:tabs>
+          <w:tab w:val="num" w:pos="2160"/>
+        </w:tabs>
+        <w:ind w:left="2160" w:hanging="360"/>
+      </w:pPr>
+    </w:lvl>
+    <w:lvl w:ilvl="3" w:tentative="1">
+      <w:start w:val="1"/>
+      <w:numFmt w:val="decimal"/>
+      <w:lvlText w:val="%4."/>
+      <w:lvlJc w:val="left"/>
+      <w:pPr>
+        <w:tabs>
+          <w:tab w:val="num" w:pos="2880"/>
+        </w:tabs>
+        <w:ind w:left="2880" w:hanging="360"/>
+      </w:pPr>
+    </w:lvl>
+    <w:lvl w:ilvl="4" w:tentative="1">
+      <w:start w:val="1"/>
+      <w:numFmt w:val="decimal"/>
+      <w:lvlText w:val="%5."/>
+      <w:lvlJc w:val="left"/>
+      <w:pPr>
+        <w:tabs>
+          <w:tab w:val="num" w:pos="3600"/>
+        </w:tabs>
+        <w:ind w:left="3600" w:hanging="360"/>
+      </w:pPr>
+    </w:lvl>
+    <w:lvl w:ilvl="5" w:tentative="1">
+      <w:start w:val="1"/>
+      <w:numFmt w:val="decimal"/>
+      <w:lvlText w:val="%6."/>
+      <w:lvlJc w:val="left"/>
+      <w:pPr>
+        <w:tabs>
+          <w:tab w:val="num" w:pos="4320"/>
+        </w:tabs>
+        <w:ind w:left="4320" w:hanging="360"/>
+      </w:pPr>
+    </w:lvl>
+    <w:lvl w:ilvl="6" w:tentative="1">
+      <w:start w:val="1"/>
+      <w:numFmt w:val="decimal"/>
+      <w:lvlText w:val="%7."/>
+      <w:lvlJc w:val="left"/>
+      <w:pPr>
+        <w:tabs>
+          <w:tab w:val="num" w:pos="5040"/>
+        </w:tabs>
+        <w:ind w:left="5040" w:hanging="360"/>
+      </w:pPr>
+    </w:lvl>
+    <w:lvl w:ilvl="7" w:tentative="1">
+      <w:start w:val="1"/>
+      <w:numFmt w:val="decimal"/>
+      <w:lvlText w:val="%8."/>
+      <w:lvlJc w:val="left"/>
+      <w:pPr>
+        <w:tabs>
+          <w:tab w:val="num" w:pos="5760"/>
+        </w:tabs>
+        <w:ind w:left="5760" w:hanging="360"/>
+      </w:pPr>
+    </w:lvl>
+    <w:lvl w:ilvl="8" w:tentative="1">
+      <w:start w:val="1"/>
+      <w:numFmt w:val="decimal"/>
+      <w:lvlText w:val="%9."/>
+      <w:lvlJc w:val="left"/>
+      <w:pPr>
+        <w:tabs>
+          <w:tab w:val="num" w:pos="6480"/>
+        </w:tabs>
+        <w:ind w:left="6480" w:hanging="360"/>
+      </w:pPr>
+    </w:lvl>
+  </w:abstractNum>
+  <w:abstractNum w:abstractNumId="2" w15:restartNumberingAfterBreak="0">
     <w:nsid w:val="19C97835"/>
     <w:multiLevelType w:val="hybridMultilevel"/>
     <w:tmpl w:val="9ABA5744"/>
@@ -627,7 +2019,7 @@
       </w:pPr>
     </w:lvl>
   </w:abstractNum>
-  <w:abstractNum w:abstractNumId="1" w15:restartNumberingAfterBreak="0">
+  <w:abstractNum w:abstractNumId="3" w15:restartNumberingAfterBreak="0">
     <w:nsid w:val="228D210A"/>
     <w:multiLevelType w:val="multilevel"/>
     <w:tmpl w:val="6570009A"/>
@@ -740,7 +2132,7 @@
       </w:rPr>
     </w:lvl>
   </w:abstractNum>
-  <w:abstractNum w:abstractNumId="2" w15:restartNumberingAfterBreak="0">
+  <w:abstractNum w:abstractNumId="4" w15:restartNumberingAfterBreak="0">
     <w:nsid w:val="299B4E75"/>
     <w:multiLevelType w:val="hybridMultilevel"/>
     <w:tmpl w:val="4F4EE3E4"/>
@@ -853,7 +2245,93 @@
       </w:rPr>
     </w:lvl>
   </w:abstractNum>
-  <w:abstractNum w:abstractNumId="3" w15:restartNumberingAfterBreak="0">
+  <w:abstractNum w:abstractNumId="5" w15:restartNumberingAfterBreak="0">
+    <w:nsid w:val="355A0B2F"/>
+    <w:multiLevelType w:val="hybridMultilevel"/>
+    <w:tmpl w:val="672095E6"/>
+    <w:lvl w:ilvl="0" w:tplc="0409000F">
+      <w:start w:val="1"/>
+      <w:numFmt w:val="decimal"/>
+      <w:lvlText w:val="%1."/>
+      <w:lvlJc w:val="left"/>
+      <w:pPr>
+        <w:ind w:left="781" w:hanging="360"/>
+      </w:pPr>
+    </w:lvl>
+    <w:lvl w:ilvl="1" w:tplc="04090019" w:tentative="1">
+      <w:start w:val="1"/>
+      <w:numFmt w:val="lowerLetter"/>
+      <w:lvlText w:val="%2."/>
+      <w:lvlJc w:val="left"/>
+      <w:pPr>
+        <w:ind w:left="1501" w:hanging="360"/>
+      </w:pPr>
+    </w:lvl>
+    <w:lvl w:ilvl="2" w:tplc="0409001B" w:tentative="1">
+      <w:start w:val="1"/>
+      <w:numFmt w:val="lowerRoman"/>
+      <w:lvlText w:val="%3."/>
+      <w:lvlJc w:val="right"/>
+      <w:pPr>
+        <w:ind w:left="2221" w:hanging="180"/>
+      </w:pPr>
+    </w:lvl>
+    <w:lvl w:ilvl="3" w:tplc="0409000F" w:tentative="1">
+      <w:start w:val="1"/>
+      <w:numFmt w:val="decimal"/>
+      <w:lvlText w:val="%4."/>
+      <w:lvlJc w:val="left"/>
+      <w:pPr>
+        <w:ind w:left="2941" w:hanging="360"/>
+      </w:pPr>
+    </w:lvl>
+    <w:lvl w:ilvl="4" w:tplc="04090019" w:tentative="1">
+      <w:start w:val="1"/>
+      <w:numFmt w:val="lowerLetter"/>
+      <w:lvlText w:val="%5."/>
+      <w:lvlJc w:val="left"/>
+      <w:pPr>
+        <w:ind w:left="3661" w:hanging="360"/>
+      </w:pPr>
+    </w:lvl>
+    <w:lvl w:ilvl="5" w:tplc="0409001B" w:tentative="1">
+      <w:start w:val="1"/>
+      <w:numFmt w:val="lowerRoman"/>
+      <w:lvlText w:val="%6."/>
+      <w:lvlJc w:val="right"/>
+      <w:pPr>
+        <w:ind w:left="4381" w:hanging="180"/>
+      </w:pPr>
+    </w:lvl>
+    <w:lvl w:ilvl="6" w:tplc="0409000F" w:tentative="1">
+      <w:start w:val="1"/>
+      <w:numFmt w:val="decimal"/>
+      <w:lvlText w:val="%7."/>
+      <w:lvlJc w:val="left"/>
+      <w:pPr>
+        <w:ind w:left="5101" w:hanging="360"/>
+      </w:pPr>
+    </w:lvl>
+    <w:lvl w:ilvl="7" w:tplc="04090019" w:tentative="1">
+      <w:start w:val="1"/>
+      <w:numFmt w:val="lowerLetter"/>
+      <w:lvlText w:val="%8."/>
+      <w:lvlJc w:val="left"/>
+      <w:pPr>
+        <w:ind w:left="5821" w:hanging="360"/>
+      </w:pPr>
+    </w:lvl>
+    <w:lvl w:ilvl="8" w:tplc="0409001B" w:tentative="1">
+      <w:start w:val="1"/>
+      <w:numFmt w:val="lowerRoman"/>
+      <w:lvlText w:val="%9."/>
+      <w:lvlJc w:val="right"/>
+      <w:pPr>
+        <w:ind w:left="6541" w:hanging="180"/>
+      </w:pPr>
+    </w:lvl>
+  </w:abstractNum>
+  <w:abstractNum w:abstractNumId="6" w15:restartNumberingAfterBreak="0">
     <w:nsid w:val="391515A0"/>
     <w:multiLevelType w:val="hybridMultilevel"/>
     <w:tmpl w:val="A426C182"/>
@@ -942,7 +2420,7 @@
       </w:pPr>
     </w:lvl>
   </w:abstractNum>
-  <w:abstractNum w:abstractNumId="4" w15:restartNumberingAfterBreak="0">
+  <w:abstractNum w:abstractNumId="7" w15:restartNumberingAfterBreak="0">
     <w:nsid w:val="39CC7F61"/>
     <w:multiLevelType w:val="hybridMultilevel"/>
     <w:tmpl w:val="9856AAB6"/>
@@ -1031,7 +2509,182 @@
       </w:pPr>
     </w:lvl>
   </w:abstractNum>
-  <w:abstractNum w:abstractNumId="5" w15:restartNumberingAfterBreak="0">
+  <w:abstractNum w:abstractNumId="8" w15:restartNumberingAfterBreak="0">
+    <w:nsid w:val="45261706"/>
+    <w:multiLevelType w:val="hybridMultilevel"/>
+    <w:tmpl w:val="36BC4C90"/>
+    <w:lvl w:ilvl="0" w:tplc="0409000F">
+      <w:start w:val="1"/>
+      <w:numFmt w:val="decimal"/>
+      <w:lvlText w:val="%1."/>
+      <w:lvlJc w:val="left"/>
+      <w:pPr>
+        <w:ind w:left="720" w:hanging="360"/>
+      </w:pPr>
+      <w:rPr>
+        <w:rFonts w:hint="default"/>
+      </w:rPr>
+    </w:lvl>
+    <w:lvl w:ilvl="1" w:tplc="04090019" w:tentative="1">
+      <w:start w:val="1"/>
+      <w:numFmt w:val="lowerLetter"/>
+      <w:lvlText w:val="%2."/>
+      <w:lvlJc w:val="left"/>
+      <w:pPr>
+        <w:ind w:left="1440" w:hanging="360"/>
+      </w:pPr>
+    </w:lvl>
+    <w:lvl w:ilvl="2" w:tplc="0409001B" w:tentative="1">
+      <w:start w:val="1"/>
+      <w:numFmt w:val="lowerRoman"/>
+      <w:lvlText w:val="%3."/>
+      <w:lvlJc w:val="right"/>
+      <w:pPr>
+        <w:ind w:left="2160" w:hanging="180"/>
+      </w:pPr>
+    </w:lvl>
+    <w:lvl w:ilvl="3" w:tplc="0409000F" w:tentative="1">
+      <w:start w:val="1"/>
+      <w:numFmt w:val="decimal"/>
+      <w:lvlText w:val="%4."/>
+      <w:lvlJc w:val="left"/>
+      <w:pPr>
+        <w:ind w:left="2880" w:hanging="360"/>
+      </w:pPr>
+    </w:lvl>
+    <w:lvl w:ilvl="4" w:tplc="04090019" w:tentative="1">
+      <w:start w:val="1"/>
+      <w:numFmt w:val="lowerLetter"/>
+      <w:lvlText w:val="%5."/>
+      <w:lvlJc w:val="left"/>
+      <w:pPr>
+        <w:ind w:left="3600" w:hanging="360"/>
+      </w:pPr>
+    </w:lvl>
+    <w:lvl w:ilvl="5" w:tplc="0409001B" w:tentative="1">
+      <w:start w:val="1"/>
+      <w:numFmt w:val="lowerRoman"/>
+      <w:lvlText w:val="%6."/>
+      <w:lvlJc w:val="right"/>
+      <w:pPr>
+        <w:ind w:left="4320" w:hanging="180"/>
+      </w:pPr>
+    </w:lvl>
+    <w:lvl w:ilvl="6" w:tplc="0409000F" w:tentative="1">
+      <w:start w:val="1"/>
+      <w:numFmt w:val="decimal"/>
+      <w:lvlText w:val="%7."/>
+      <w:lvlJc w:val="left"/>
+      <w:pPr>
+        <w:ind w:left="5040" w:hanging="360"/>
+      </w:pPr>
+    </w:lvl>
+    <w:lvl w:ilvl="7" w:tplc="04090019" w:tentative="1">
+      <w:start w:val="1"/>
+      <w:numFmt w:val="lowerLetter"/>
+      <w:lvlText w:val="%8."/>
+      <w:lvlJc w:val="left"/>
+      <w:pPr>
+        <w:ind w:left="5760" w:hanging="360"/>
+      </w:pPr>
+    </w:lvl>
+    <w:lvl w:ilvl="8" w:tplc="0409001B" w:tentative="1">
+      <w:start w:val="1"/>
+      <w:numFmt w:val="lowerRoman"/>
+      <w:lvlText w:val="%9."/>
+      <w:lvlJc w:val="right"/>
+      <w:pPr>
+        <w:ind w:left="6480" w:hanging="180"/>
+      </w:pPr>
+    </w:lvl>
+  </w:abstractNum>
+  <w:abstractNum w:abstractNumId="9" w15:restartNumberingAfterBreak="0">
+    <w:nsid w:val="577152B2"/>
+    <w:multiLevelType w:val="hybridMultilevel"/>
+    <w:tmpl w:val="9522A80A"/>
+    <w:lvl w:ilvl="0" w:tplc="0409000F">
+      <w:start w:val="1"/>
+      <w:numFmt w:val="decimal"/>
+      <w:lvlText w:val="%1."/>
+      <w:lvlJc w:val="left"/>
+      <w:pPr>
+        <w:ind w:left="720" w:hanging="360"/>
+      </w:pPr>
+    </w:lvl>
+    <w:lvl w:ilvl="1" w:tplc="04090019" w:tentative="1">
+      <w:start w:val="1"/>
+      <w:numFmt w:val="lowerLetter"/>
+      <w:lvlText w:val="%2."/>
+      <w:lvlJc w:val="left"/>
+      <w:pPr>
+        <w:ind w:left="1440" w:hanging="360"/>
+      </w:pPr>
+    </w:lvl>
+    <w:lvl w:ilvl="2" w:tplc="0409001B" w:tentative="1">
+      <w:start w:val="1"/>
+      <w:numFmt w:val="lowerRoman"/>
+      <w:lvlText w:val="%3."/>
+      <w:lvlJc w:val="right"/>
+      <w:pPr>
+        <w:ind w:left="2160" w:hanging="180"/>
+      </w:pPr>
+    </w:lvl>
+    <w:lvl w:ilvl="3" w:tplc="0409000F" w:tentative="1">
+      <w:start w:val="1"/>
+      <w:numFmt w:val="decimal"/>
+      <w:lvlText w:val="%4."/>
+      <w:lvlJc w:val="left"/>
+      <w:pPr>
+        <w:ind w:left="2880" w:hanging="360"/>
+      </w:pPr>
+    </w:lvl>
+    <w:lvl w:ilvl="4" w:tplc="04090019" w:tentative="1">
+      <w:start w:val="1"/>
+      <w:numFmt w:val="lowerLetter"/>
+      <w:lvlText w:val="%5."/>
+      <w:lvlJc w:val="left"/>
+      <w:pPr>
+        <w:ind w:left="3600" w:hanging="360"/>
+      </w:pPr>
+    </w:lvl>
+    <w:lvl w:ilvl="5" w:tplc="0409001B" w:tentative="1">
+      <w:start w:val="1"/>
+      <w:numFmt w:val="lowerRoman"/>
+      <w:lvlText w:val="%6."/>
+      <w:lvlJc w:val="right"/>
+      <w:pPr>
+        <w:ind w:left="4320" w:hanging="180"/>
+      </w:pPr>
+    </w:lvl>
+    <w:lvl w:ilvl="6" w:tplc="0409000F" w:tentative="1">
+      <w:start w:val="1"/>
+      <w:numFmt w:val="decimal"/>
+      <w:lvlText w:val="%7."/>
+      <w:lvlJc w:val="left"/>
+      <w:pPr>
+        <w:ind w:left="5040" w:hanging="360"/>
+      </w:pPr>
+    </w:lvl>
+    <w:lvl w:ilvl="7" w:tplc="04090019" w:tentative="1">
+      <w:start w:val="1"/>
+      <w:numFmt w:val="lowerLetter"/>
+      <w:lvlText w:val="%8."/>
+      <w:lvlJc w:val="left"/>
+      <w:pPr>
+        <w:ind w:left="5760" w:hanging="360"/>
+      </w:pPr>
+    </w:lvl>
+    <w:lvl w:ilvl="8" w:tplc="0409001B" w:tentative="1">
+      <w:start w:val="1"/>
+      <w:numFmt w:val="lowerRoman"/>
+      <w:lvlText w:val="%9."/>
+      <w:lvlJc w:val="right"/>
+      <w:pPr>
+        <w:ind w:left="6480" w:hanging="180"/>
+      </w:pPr>
+    </w:lvl>
+  </w:abstractNum>
+  <w:abstractNum w:abstractNumId="10" w15:restartNumberingAfterBreak="0">
     <w:nsid w:val="60211752"/>
     <w:multiLevelType w:val="hybridMultilevel"/>
     <w:tmpl w:val="81C4AFB4"/>
@@ -1120,7 +2773,120 @@
       </w:pPr>
     </w:lvl>
   </w:abstractNum>
-  <w:abstractNum w:abstractNumId="6" w15:restartNumberingAfterBreak="0">
+  <w:abstractNum w:abstractNumId="11" w15:restartNumberingAfterBreak="0">
+    <w:nsid w:val="60A02B2C"/>
+    <w:multiLevelType w:val="hybridMultilevel"/>
+    <w:tmpl w:val="B0AC327E"/>
+    <w:lvl w:ilvl="0" w:tplc="5186EF4A">
+      <w:start w:val="1"/>
+      <w:numFmt w:val="bullet"/>
+      <w:lvlText w:val=""/>
+      <w:lvlJc w:val="left"/>
+      <w:pPr>
+        <w:ind w:left="720" w:hanging="360"/>
+      </w:pPr>
+      <w:rPr>
+        <w:rFonts w:ascii="Symbol" w:eastAsia="Arial" w:hAnsi="Symbol" w:cs="Arial" w:hint="default"/>
+      </w:rPr>
+    </w:lvl>
+    <w:lvl w:ilvl="1" w:tplc="04090003" w:tentative="1">
+      <w:start w:val="1"/>
+      <w:numFmt w:val="bullet"/>
+      <w:lvlText w:val="o"/>
+      <w:lvlJc w:val="left"/>
+      <w:pPr>
+        <w:ind w:left="1440" w:hanging="360"/>
+      </w:pPr>
+      <w:rPr>
+        <w:rFonts w:ascii="Courier New" w:hAnsi="Courier New" w:cs="Courier New" w:hint="default"/>
+      </w:rPr>
+    </w:lvl>
+    <w:lvl w:ilvl="2" w:tplc="04090005" w:tentative="1">
+      <w:start w:val="1"/>
+      <w:numFmt w:val="bullet"/>
+      <w:lvlText w:val=""/>
+      <w:lvlJc w:val="left"/>
+      <w:pPr>
+        <w:ind w:left="2160" w:hanging="360"/>
+      </w:pPr>
+      <w:rPr>
+        <w:rFonts w:ascii="Wingdings" w:hAnsi="Wingdings" w:hint="default"/>
+      </w:rPr>
+    </w:lvl>
+    <w:lvl w:ilvl="3" w:tplc="04090001" w:tentative="1">
+      <w:start w:val="1"/>
+      <w:numFmt w:val="bullet"/>
+      <w:lvlText w:val=""/>
+      <w:lvlJc w:val="left"/>
+      <w:pPr>
+        <w:ind w:left="2880" w:hanging="360"/>
+      </w:pPr>
+      <w:rPr>
+        <w:rFonts w:ascii="Symbol" w:hAnsi="Symbol" w:hint="default"/>
+      </w:rPr>
+    </w:lvl>
+    <w:lvl w:ilvl="4" w:tplc="04090003" w:tentative="1">
+      <w:start w:val="1"/>
+      <w:numFmt w:val="bullet"/>
+      <w:lvlText w:val="o"/>
+      <w:lvlJc w:val="left"/>
+      <w:pPr>
+        <w:ind w:left="3600" w:hanging="360"/>
+      </w:pPr>
+      <w:rPr>
+        <w:rFonts w:ascii="Courier New" w:hAnsi="Courier New" w:cs="Courier New" w:hint="default"/>
+      </w:rPr>
+    </w:lvl>
+    <w:lvl w:ilvl="5" w:tplc="04090005" w:tentative="1">
+      <w:start w:val="1"/>
+      <w:numFmt w:val="bullet"/>
+      <w:lvlText w:val=""/>
+      <w:lvlJc w:val="left"/>
+      <w:pPr>
+        <w:ind w:left="4320" w:hanging="360"/>
+      </w:pPr>
+      <w:rPr>
+        <w:rFonts w:ascii="Wingdings" w:hAnsi="Wingdings" w:hint="default"/>
+      </w:rPr>
+    </w:lvl>
+    <w:lvl w:ilvl="6" w:tplc="04090001" w:tentative="1">
+      <w:start w:val="1"/>
+      <w:numFmt w:val="bullet"/>
+      <w:lvlText w:val=""/>
+      <w:lvlJc w:val="left"/>
+      <w:pPr>
+        <w:ind w:left="5040" w:hanging="360"/>
+      </w:pPr>
+      <w:rPr>
+        <w:rFonts w:ascii="Symbol" w:hAnsi="Symbol" w:hint="default"/>
+      </w:rPr>
+    </w:lvl>
+    <w:lvl w:ilvl="7" w:tplc="04090003" w:tentative="1">
+      <w:start w:val="1"/>
+      <w:numFmt w:val="bullet"/>
+      <w:lvlText w:val="o"/>
+      <w:lvlJc w:val="left"/>
+      <w:pPr>
+        <w:ind w:left="5760" w:hanging="360"/>
+      </w:pPr>
+      <w:rPr>
+        <w:rFonts w:ascii="Courier New" w:hAnsi="Courier New" w:cs="Courier New" w:hint="default"/>
+      </w:rPr>
+    </w:lvl>
+    <w:lvl w:ilvl="8" w:tplc="04090005" w:tentative="1">
+      <w:start w:val="1"/>
+      <w:numFmt w:val="bullet"/>
+      <w:lvlText w:val=""/>
+      <w:lvlJc w:val="left"/>
+      <w:pPr>
+        <w:ind w:left="6480" w:hanging="360"/>
+      </w:pPr>
+      <w:rPr>
+        <w:rFonts w:ascii="Wingdings" w:hAnsi="Wingdings" w:hint="default"/>
+      </w:rPr>
+    </w:lvl>
+  </w:abstractNum>
+  <w:abstractNum w:abstractNumId="12" w15:restartNumberingAfterBreak="0">
     <w:nsid w:val="62B03CA3"/>
     <w:multiLevelType w:val="hybridMultilevel"/>
     <w:tmpl w:val="8B7A4164"/>
@@ -1232,7 +2998,7 @@
       </w:rPr>
     </w:lvl>
   </w:abstractNum>
-  <w:abstractNum w:abstractNumId="7" w15:restartNumberingAfterBreak="0">
+  <w:abstractNum w:abstractNumId="13" w15:restartNumberingAfterBreak="0">
     <w:nsid w:val="64956FF3"/>
     <w:multiLevelType w:val="multilevel"/>
     <w:tmpl w:val="021C240E"/>
@@ -1346,28 +3112,46 @@
     </w:lvl>
   </w:abstractNum>
   <w:num w:numId="1" w16cid:durableId="756173390">
+    <w:abstractNumId w:val="13"/>
+  </w:num>
+  <w:num w:numId="2" w16cid:durableId="317924774">
+    <w:abstractNumId w:val="3"/>
+  </w:num>
+  <w:num w:numId="3" w16cid:durableId="869799546">
+    <w:abstractNumId w:val="12"/>
+  </w:num>
+  <w:num w:numId="4" w16cid:durableId="176238553">
+    <w:abstractNumId w:val="6"/>
+  </w:num>
+  <w:num w:numId="5" w16cid:durableId="537355669">
+    <w:abstractNumId w:val="10"/>
+  </w:num>
+  <w:num w:numId="6" w16cid:durableId="82189478">
     <w:abstractNumId w:val="7"/>
   </w:num>
-  <w:num w:numId="2" w16cid:durableId="317924774">
+  <w:num w:numId="7" w16cid:durableId="675230658">
+    <w:abstractNumId w:val="2"/>
+  </w:num>
+  <w:num w:numId="8" w16cid:durableId="161629986">
+    <w:abstractNumId w:val="4"/>
+  </w:num>
+  <w:num w:numId="9" w16cid:durableId="1907951419">
+    <w:abstractNumId w:val="8"/>
+  </w:num>
+  <w:num w:numId="10" w16cid:durableId="1090003130">
+    <w:abstractNumId w:val="11"/>
+  </w:num>
+  <w:num w:numId="11" w16cid:durableId="1967351205">
+    <w:abstractNumId w:val="5"/>
+  </w:num>
+  <w:num w:numId="12" w16cid:durableId="1134717917">
+    <w:abstractNumId w:val="9"/>
+  </w:num>
+  <w:num w:numId="13" w16cid:durableId="732506513">
     <w:abstractNumId w:val="1"/>
   </w:num>
-  <w:num w:numId="3" w16cid:durableId="869799546">
-    <w:abstractNumId w:val="6"/>
-  </w:num>
-  <w:num w:numId="4" w16cid:durableId="176238553">
-    <w:abstractNumId w:val="3"/>
-  </w:num>
-  <w:num w:numId="5" w16cid:durableId="537355669">
-    <w:abstractNumId w:val="5"/>
-  </w:num>
-  <w:num w:numId="6" w16cid:durableId="82189478">
-    <w:abstractNumId w:val="4"/>
-  </w:num>
-  <w:num w:numId="7" w16cid:durableId="675230658">
+  <w:num w:numId="14" w16cid:durableId="1604219584">
     <w:abstractNumId w:val="0"/>
-  </w:num>
-  <w:num w:numId="8" w16cid:durableId="161629986">
-    <w:abstractNumId w:val="2"/>
   </w:num>
 </w:numbering>
 </file>
@@ -1896,7 +3680,6 @@
   <w:style w:type="character" w:default="1" w:styleId="DefaultParagraphFont">
     <w:name w:val="Default Paragraph Font"/>
     <w:uiPriority w:val="1"/>
-    <w:semiHidden/>
     <w:unhideWhenUsed/>
   </w:style>
   <w:style w:type="table" w:default="1" w:styleId="TableNormal">
